--- a/instructors/DMP-examples/DMP_5.docx
+++ b/instructors/DMP-examples/DMP_5.docx
@@ -31,15 +31,11 @@
     <w:p>
       <w:pPr>
         <w:rPr>
-          <w:sz w:val="24"/>
-          <w:szCs w:val="24"/>
           <w:lang w:eastAsia="en-GB"/>
         </w:rPr>
       </w:pPr>
       <w:r>
         <w:rPr>
-          <w:sz w:val="24"/>
-          <w:szCs w:val="24"/>
           <w:lang w:val="en-US" w:eastAsia="en-GB"/>
         </w:rPr>
         <w:t>1.</w:t>
@@ -47,16 +43,12 @@
       <w:r>
         <w:rPr>
           <w:rFonts w:ascii="Times New Roman" w:hAnsi="Times New Roman" w:cs="Times New Roman"/>
-          <w:sz w:val="14"/>
-          <w:szCs w:val="14"/>
           <w:lang w:val="en-US" w:eastAsia="en-GB"/>
         </w:rPr>
         <w:t>    </w:t>
       </w:r>
       <w:r>
         <w:rPr>
-          <w:sz w:val="24"/>
-          <w:szCs w:val="24"/>
           <w:lang w:val="en-US" w:eastAsia="en-GB"/>
         </w:rPr>
         <w:t>Short term and long-term storage of primary and processed data internally on University-managed servers that are subjected to routine backup at multiple locations. The Q-</w:t>
@@ -64,8 +56,6 @@
       <w:proofErr w:type="spellStart"/>
       <w:r>
         <w:rPr>
-          <w:sz w:val="24"/>
-          <w:szCs w:val="24"/>
           <w:lang w:val="en-US" w:eastAsia="en-GB"/>
         </w:rPr>
         <w:t>Exactive</w:t>
@@ -73,27 +63,13 @@
       <w:proofErr w:type="spellEnd"/>
       <w:r>
         <w:rPr>
-          <w:sz w:val="24"/>
-          <w:szCs w:val="24"/>
-          <w:lang w:val="en-US" w:eastAsia="en-GB"/>
-        </w:rPr>
-        <w:t xml:space="preserve"> HFX mass spectr</w:t>
-      </w:r>
-      <w:bookmarkStart w:id="0" w:name="_GoBack"/>
-      <w:bookmarkEnd w:id="0"/>
-      <w:r>
-        <w:rPr>
-          <w:sz w:val="24"/>
-          <w:szCs w:val="24"/>
-          <w:lang w:val="en-US" w:eastAsia="en-GB"/>
-        </w:rPr>
-        <w:t>ometer generates data in the form of .raw files (‘raw files’). These raw files are then processed using software platforms (</w:t>
-      </w:r>
-      <w:proofErr w:type="spellStart"/>
-      <w:r>
-        <w:rPr>
-          <w:sz w:val="24"/>
-          <w:szCs w:val="24"/>
+          <w:lang w:val="en-US" w:eastAsia="en-GB"/>
+        </w:rPr>
+        <w:t xml:space="preserve"> HFX mass spectrometer generates data in the form of .raw files (‘raw files’). These raw files are then processed using software platforms (</w:t>
+      </w:r>
+      <w:proofErr w:type="spellStart"/>
+      <w:r>
+        <w:rPr>
           <w:lang w:val="en-US" w:eastAsia="en-GB"/>
         </w:rPr>
         <w:t>MaxQuant</w:t>
@@ -101,8 +77,6 @@
       <w:proofErr w:type="spellEnd"/>
       <w:r>
         <w:rPr>
-          <w:sz w:val="24"/>
-          <w:szCs w:val="24"/>
           <w:lang w:val="en-US" w:eastAsia="en-GB"/>
         </w:rPr>
         <w:t xml:space="preserve">, </w:t>
@@ -110,8 +84,6 @@
       <w:proofErr w:type="spellStart"/>
       <w:r>
         <w:rPr>
-          <w:sz w:val="24"/>
-          <w:szCs w:val="24"/>
           <w:lang w:val="en-US" w:eastAsia="en-GB"/>
         </w:rPr>
         <w:t>Progenesis</w:t>
@@ -119,8 +91,6 @@
       <w:proofErr w:type="spellEnd"/>
       <w:r>
         <w:rPr>
-          <w:sz w:val="24"/>
-          <w:szCs w:val="24"/>
           <w:lang w:val="en-US" w:eastAsia="en-GB"/>
         </w:rPr>
         <w:t xml:space="preserve">, </w:t>
@@ -128,8 +98,6 @@
       <w:proofErr w:type="gramStart"/>
       <w:r>
         <w:rPr>
-          <w:sz w:val="24"/>
-          <w:szCs w:val="24"/>
           <w:lang w:val="en-US" w:eastAsia="en-GB"/>
         </w:rPr>
         <w:t>Skyline</w:t>
@@ -137,8 +105,6 @@
       <w:proofErr w:type="gramEnd"/>
       <w:r>
         <w:rPr>
-          <w:sz w:val="24"/>
-          <w:szCs w:val="24"/>
           <w:lang w:val="en-US" w:eastAsia="en-GB"/>
         </w:rPr>
         <w:t>) to produce datasets in form of large tables in .txt format. </w:t>
@@ -228,15 +194,11 @@
     <w:p>
       <w:pPr>
         <w:rPr>
-          <w:sz w:val="24"/>
-          <w:szCs w:val="24"/>
           <w:lang w:eastAsia="en-GB"/>
         </w:rPr>
       </w:pPr>
       <w:r>
         <w:rPr>
-          <w:sz w:val="24"/>
-          <w:szCs w:val="24"/>
           <w:lang w:val="en-US" w:eastAsia="en-GB"/>
         </w:rPr>
         <w:t>2.</w:t>
@@ -244,16 +206,12 @@
       <w:r>
         <w:rPr>
           <w:rFonts w:ascii="Times New Roman" w:hAnsi="Times New Roman" w:cs="Times New Roman"/>
-          <w:sz w:val="14"/>
-          <w:szCs w:val="14"/>
           <w:lang w:val="en-US" w:eastAsia="en-GB"/>
         </w:rPr>
         <w:t>    </w:t>
       </w:r>
       <w:r>
         <w:rPr>
-          <w:sz w:val="24"/>
-          <w:szCs w:val="24"/>
           <w:lang w:val="en-US" w:eastAsia="en-GB"/>
         </w:rPr>
         <w:t xml:space="preserve">Sharing of primary and processed data in formats that enable frictionless re-use to </w:t>
@@ -261,8 +219,6 @@
       <w:proofErr w:type="spellStart"/>
       <w:r>
         <w:rPr>
-          <w:sz w:val="24"/>
-          <w:szCs w:val="24"/>
           <w:lang w:val="en-US" w:eastAsia="en-GB"/>
         </w:rPr>
         <w:t>maximise</w:t>
@@ -270,8 +226,6 @@
       <w:proofErr w:type="spellEnd"/>
       <w:r>
         <w:rPr>
-          <w:sz w:val="24"/>
-          <w:szCs w:val="24"/>
           <w:lang w:val="en-US" w:eastAsia="en-GB"/>
         </w:rPr>
         <w:t xml:space="preserve"> scientific impact to potential end users. To this end, we will systematically collect experimental metadata to improve the reusability and reinterpretation of the datasets. Our strategy is to share data in a tiered fashion, providing both raw data that can be used by experienced mass </w:t>
@@ -279,8 +233,6 @@
       <w:proofErr w:type="spellStart"/>
       <w:r>
         <w:rPr>
-          <w:sz w:val="24"/>
-          <w:szCs w:val="24"/>
           <w:lang w:val="en-US" w:eastAsia="en-GB"/>
         </w:rPr>
         <w:t>spectrometrists</w:t>
@@ -288,8 +240,6 @@
       <w:proofErr w:type="spellEnd"/>
       <w:r>
         <w:rPr>
-          <w:sz w:val="24"/>
-          <w:szCs w:val="24"/>
           <w:lang w:val="en-US" w:eastAsia="en-GB"/>
         </w:rPr>
         <w:t xml:space="preserve">, large tables that can interrogated </w:t>
@@ -297,8 +247,6 @@
       <w:proofErr w:type="spellStart"/>
       <w:r>
         <w:rPr>
-          <w:sz w:val="24"/>
-          <w:szCs w:val="24"/>
           <w:lang w:val="en-US" w:eastAsia="en-GB"/>
         </w:rPr>
         <w:t>bioinformatically</w:t>
@@ -306,8 +254,6 @@
       <w:proofErr w:type="spellEnd"/>
       <w:r>
         <w:rPr>
-          <w:sz w:val="24"/>
-          <w:szCs w:val="24"/>
           <w:lang w:val="en-US" w:eastAsia="en-GB"/>
         </w:rPr>
         <w:t xml:space="preserve">, and also where appropriate, data will be shared via </w:t>
@@ -315,8 +261,6 @@
       <w:proofErr w:type="spellStart"/>
       <w:r>
         <w:rPr>
-          <w:sz w:val="24"/>
-          <w:szCs w:val="24"/>
           <w:lang w:val="en-US" w:eastAsia="en-GB"/>
         </w:rPr>
         <w:t>customised</w:t>
@@ -324,8 +268,6 @@
       <w:proofErr w:type="spellEnd"/>
       <w:r>
         <w:rPr>
-          <w:sz w:val="24"/>
-          <w:szCs w:val="24"/>
           <w:lang w:val="en-US" w:eastAsia="en-GB"/>
         </w:rPr>
         <w:t xml:space="preserve"> graphical interfaces for biologist end users (‘bench’ researchers’) created using the R/Shiny scripting platform.</w:t>
@@ -347,15 +289,11 @@
     <w:p>
       <w:pPr>
         <w:rPr>
-          <w:sz w:val="24"/>
-          <w:szCs w:val="24"/>
           <w:lang w:eastAsia="en-GB"/>
         </w:rPr>
       </w:pPr>
       <w:r>
         <w:rPr>
-          <w:sz w:val="24"/>
-          <w:szCs w:val="24"/>
           <w:lang w:val="en-US" w:eastAsia="en-GB"/>
         </w:rPr>
         <w:t>3.</w:t>
@@ -363,16 +301,12 @@
       <w:r>
         <w:rPr>
           <w:rFonts w:ascii="Times New Roman" w:hAnsi="Times New Roman" w:cs="Times New Roman"/>
-          <w:sz w:val="14"/>
-          <w:szCs w:val="14"/>
           <w:lang w:val="en-US" w:eastAsia="en-GB"/>
         </w:rPr>
         <w:t>    </w:t>
       </w:r>
       <w:r>
         <w:rPr>
-          <w:sz w:val="24"/>
-          <w:szCs w:val="24"/>
           <w:lang w:val="en-US" w:eastAsia="en-GB"/>
         </w:rPr>
         <w:t xml:space="preserve">Uploading primary and processed data onto the relevant public data warehouses that have secure, long-term funding. For mass spectrometry proteomics and </w:t>
@@ -380,8 +314,6 @@
       <w:proofErr w:type="spellStart"/>
       <w:r>
         <w:rPr>
-          <w:sz w:val="24"/>
-          <w:szCs w:val="24"/>
           <w:lang w:val="en-US" w:eastAsia="en-GB"/>
         </w:rPr>
         <w:t>phosphoproteomics</w:t>
@@ -389,8 +321,6 @@
       <w:proofErr w:type="spellEnd"/>
       <w:r>
         <w:rPr>
-          <w:sz w:val="24"/>
-          <w:szCs w:val="24"/>
           <w:lang w:val="en-US" w:eastAsia="en-GB"/>
         </w:rPr>
         <w:t xml:space="preserve"> data, the ‘industry standard’ is the </w:t>
@@ -398,8 +328,6 @@
       <w:proofErr w:type="spellStart"/>
       <w:r>
         <w:rPr>
-          <w:sz w:val="24"/>
-          <w:szCs w:val="24"/>
           <w:lang w:val="en-US" w:eastAsia="en-GB"/>
         </w:rPr>
         <w:t>ProteomeXchange</w:t>
@@ -408,8 +336,6 @@
       <w:proofErr w:type="gramStart"/>
       <w:r>
         <w:rPr>
-          <w:sz w:val="24"/>
-          <w:szCs w:val="24"/>
           <w:lang w:val="en-US" w:eastAsia="en-GB"/>
         </w:rPr>
         <w:t>  consortium</w:t>
@@ -417,8 +343,6 @@
       <w:proofErr w:type="gramEnd"/>
       <w:r>
         <w:rPr>
-          <w:sz w:val="24"/>
-          <w:szCs w:val="24"/>
           <w:lang w:val="en-US" w:eastAsia="en-GB"/>
         </w:rPr>
         <w:t>, which was established to provide international coordination in standard data submission and dissemination pipelines between the main proteomics data repositories. </w:t>
@@ -447,7 +371,15 @@
         <w:rPr>
           <w:lang w:val="en-US" w:eastAsia="en-GB"/>
         </w:rPr>
-        <w:t xml:space="preserve">Where appropriate we will also upload datasets to the University of Edinburgh Data Share, a service hosted by the University Information Services. Each </w:t>
+        <w:t>Where appr</w:t>
+      </w:r>
+      <w:bookmarkStart w:id="0" w:name="_GoBack"/>
+      <w:bookmarkEnd w:id="0"/>
+      <w:r>
+        <w:rPr>
+          <w:lang w:val="en-US" w:eastAsia="en-GB"/>
+        </w:rPr>
+        <w:t xml:space="preserve">opriate we will also upload datasets to the University of Edinburgh Data Share, a service hosted by the University Information Services. Each </w:t>
       </w:r>
       <w:proofErr w:type="spellStart"/>
       <w:r>
